--- a/Dokumentacja_Driving_School.docx
+++ b/Dokumentacja_Driving_School.docx
@@ -280,15 +280,7 @@
         </w:numPr>
       </w:pPr>
       <w:r>
-        <w:t xml:space="preserve">Również może się zalogować, </w:t>
-      </w:r>
-      <w:proofErr w:type="gramStart"/>
-      <w:r>
-        <w:t>zarejestrować</w:t>
-      </w:r>
-      <w:proofErr w:type="gramEnd"/>
-      <w:r>
-        <w:t xml:space="preserve"> jeśli nie ma konta oraz zresetować hasło w przypadku zapomnienia. </w:t>
+        <w:t xml:space="preserve">Również może się zalogować, zarejestrować jeśli nie ma konta oraz zresetować hasło w przypadku zapomnienia. </w:t>
       </w:r>
     </w:p>
     <w:p>
@@ -306,15 +298,7 @@
         <w:t>dany</w:t>
       </w:r>
       <w:r>
-        <w:t xml:space="preserve"> </w:t>
-      </w:r>
-      <w:proofErr w:type="gramStart"/>
-      <w:r>
-        <w:t>okres czasu</w:t>
-      </w:r>
-      <w:proofErr w:type="gramEnd"/>
-      <w:r>
-        <w:t xml:space="preserve">. </w:t>
+        <w:t xml:space="preserve"> okres czasu. </w:t>
       </w:r>
     </w:p>
     <w:p>
@@ -484,15 +468,7 @@
         </w:numPr>
       </w:pPr>
       <w:r>
-        <w:t xml:space="preserve">Jeśli użytkownik zdecyduje się na rozwiaznie egzaminu to zostaje przekierowany na widok Egzaminu, gdzie zobaczy konkretna ilość pytań. Po oddaniu odpowiedzi zostaje przekierowany do następnych pytań, a jeśli pytania się skończą to zobaczy swój wynik z egzaminu oraz </w:t>
-      </w:r>
-      <w:proofErr w:type="gramStart"/>
-      <w:r>
-        <w:t>pytania</w:t>
-      </w:r>
-      <w:proofErr w:type="gramEnd"/>
-      <w:r>
-        <w:t xml:space="preserve"> które zaznaczył złe oraz które dobrze.</w:t>
+        <w:t>Jeśli użytkownik zdecyduje się na rozwiaznie egzaminu to zostaje przekierowany na widok Egzaminu, gdzie zobaczy konkretna ilość pytań. Po oddaniu odpowiedzi zostaje przekierowany do następnych pytań, a jeśli pytania się skończą to zobaczy swój wynik z egzaminu oraz pytania które zaznaczył złe oraz które dobrze.</w:t>
       </w:r>
     </w:p>
     <w:p>
@@ -725,7 +701,13 @@
         <w:t xml:space="preserve"> </w:t>
       </w:r>
       <w:r>
-        <w:t>Natomiast jeśli użytkownik woli pobrać projekt na swój komputer z repozytorium to wystarczy wejść w katalog główny</w:t>
+        <w:t xml:space="preserve">Natomiast jeśli użytkownik woli pobrać projekt na swój komputer z repozytorium to </w:t>
+      </w:r>
+      <w:r>
+        <w:t xml:space="preserve">aby go uruchomić należy </w:t>
+      </w:r>
+      <w:r>
+        <w:t>wejść w katalog główny</w:t>
       </w:r>
       <w:r>
         <w:t xml:space="preserve"> templates</w:t>
@@ -748,7 +730,10 @@
         <w:t xml:space="preserve"> </w:t>
       </w:r>
       <w:r>
-        <w:t>i go otworzyć.</w:t>
+        <w:t>oraz</w:t>
+      </w:r>
+      <w:r>
+        <w:t xml:space="preserve"> go otworzyć.</w:t>
       </w:r>
     </w:p>
     <w:p>
@@ -782,15 +767,7 @@
         <w:t>stworzenia interaktywnego interfejsu umożliwia</w:t>
       </w:r>
       <w:r>
-        <w:t xml:space="preserve"> </w:t>
-      </w:r>
-      <w:proofErr w:type="gramStart"/>
-      <w:r>
-        <w:t>prosta naukę</w:t>
-      </w:r>
-      <w:proofErr w:type="gramEnd"/>
-      <w:r>
-        <w:t xml:space="preserve"> z danej kategorii dla użytkownika.</w:t>
+        <w:t xml:space="preserve"> prosta naukę z danej kategorii dla użytkownika.</w:t>
       </w:r>
       <w:r>
         <w:t xml:space="preserve"> Ponadto, wprowadzenie</w:t>

--- a/Dokumentacja_Driving_School.docx
+++ b/Dokumentacja_Driving_School.docx
@@ -125,19 +125,25 @@
       </w:r>
       <w:proofErr w:type="spellEnd"/>
       <w:r>
-        <w:t xml:space="preserve"> School. Strona ta będzie dostępna w formie strony internetowej zarówno na komputer, tablet jak i na telefon. Wszystkie stworzone strony w projekcie są responsywne oraz dopasowane do każdej rozdzielczości. Realizacja projektu odbyła się w czystym HTML, CSS oraz JavaScript. Wprowadzenie do egzaminu praw jazdy poprzez tą stronę pod względem interfejsu użytkownika jest bardzo przyjazne dla oka oraz proste i intuicyjne w użyciu. </w:t>
+        <w:t xml:space="preserve"> School. Strona ta będzie dostępna w formie strony internetowej zarówno na komputer, tablet jak i na telefon</w:t>
+      </w:r>
+      <w:r>
+        <w:t xml:space="preserve"> (min-width-340px)</w:t>
+      </w:r>
+      <w:r>
+        <w:t xml:space="preserve">. Wszystkie stworzone strony w projekcie są responsywne oraz dopasowane do każdej rozdzielczości. Realizacja projektu odbyła się w czystym HTML, CSS oraz JavaScript. Wprowadzenie do egzaminu praw jazdy poprzez tą stronę pod względem interfejsu użytkownika jest bardzo przyjazne dla oka oraz proste i intuicyjne w użyciu. </w:t>
       </w:r>
       <w:r>
         <w:t xml:space="preserve">Cala strona jest hostowana na GitHubie: </w:t>
       </w:r>
-      <w:hyperlink r:id="rId5" w:history="1">
+      <w:hyperlink r:id="rId6" w:history="1">
         <w:proofErr w:type="spellStart"/>
         <w:r>
           <w:rPr>
             <w:rStyle w:val="Hipercze"/>
             <w:b/>
             <w:bCs/>
-            <w:color w:val="833C0B" w:themeColor="accent2" w:themeShade="80"/>
+            <w:color w:val="023160" w:themeColor="hyperlink" w:themeShade="80"/>
             <w:sz w:val="24"/>
             <w:szCs w:val="24"/>
           </w:rPr>
@@ -149,11 +155,33 @@
             <w:rStyle w:val="Hipercze"/>
             <w:b/>
             <w:bCs/>
-            <w:color w:val="833C0B" w:themeColor="accent2" w:themeShade="80"/>
+            <w:color w:val="023160" w:themeColor="hyperlink" w:themeShade="80"/>
             <w:sz w:val="24"/>
             <w:szCs w:val="24"/>
           </w:rPr>
-          <w:t>-School</w:t>
+          <w:t>-Sc</w:t>
+        </w:r>
+        <w:r>
+          <w:rPr>
+            <w:rStyle w:val="Hipercze"/>
+            <w:b/>
+            <w:bCs/>
+            <w:color w:val="023160" w:themeColor="hyperlink" w:themeShade="80"/>
+            <w:sz w:val="24"/>
+            <w:szCs w:val="24"/>
+          </w:rPr>
+          <w:t>h</w:t>
+        </w:r>
+        <w:r>
+          <w:rPr>
+            <w:rStyle w:val="Hipercze"/>
+            <w:b/>
+            <w:bCs/>
+            <w:color w:val="023160" w:themeColor="hyperlink" w:themeShade="80"/>
+            <w:sz w:val="24"/>
+            <w:szCs w:val="24"/>
+          </w:rPr>
+          <w:t>ool</w:t>
         </w:r>
       </w:hyperlink>
       <w:r>
@@ -163,7 +191,6 @@
           <w:color w:val="833C0B" w:themeColor="accent2" w:themeShade="80"/>
           <w:sz w:val="24"/>
           <w:szCs w:val="24"/>
-          <w:u w:val="single"/>
         </w:rPr>
         <w:t>.</w:t>
       </w:r>
@@ -280,7 +307,15 @@
         </w:numPr>
       </w:pPr>
       <w:r>
-        <w:t xml:space="preserve">Również może się zalogować, zarejestrować jeśli nie ma konta oraz zresetować hasło w przypadku zapomnienia. </w:t>
+        <w:t xml:space="preserve">Również może się zalogować, </w:t>
+      </w:r>
+      <w:proofErr w:type="gramStart"/>
+      <w:r>
+        <w:t>zarejestrować</w:t>
+      </w:r>
+      <w:proofErr w:type="gramEnd"/>
+      <w:r>
+        <w:t xml:space="preserve"> jeśli nie ma konta oraz zresetować hasło w przypadku zapomnienia. </w:t>
       </w:r>
     </w:p>
     <w:p>
@@ -298,7 +333,15 @@
         <w:t>dany</w:t>
       </w:r>
       <w:r>
-        <w:t xml:space="preserve"> okres czasu. </w:t>
+        <w:t xml:space="preserve"> </w:t>
+      </w:r>
+      <w:proofErr w:type="gramStart"/>
+      <w:r>
+        <w:t>okres czasu</w:t>
+      </w:r>
+      <w:proofErr w:type="gramEnd"/>
+      <w:r>
+        <w:t xml:space="preserve">. </w:t>
       </w:r>
     </w:p>
     <w:p>
@@ -342,7 +385,13 @@
         </w:numPr>
       </w:pPr>
       <w:r>
-        <w:t>Na samym końcu stronę zobaczyć siedziby oraz media społecznościowe ośrodka szkoleniowego i w razie potrzeb skontaktować się z firma.</w:t>
+        <w:t>Na samym końcu stron</w:t>
+      </w:r>
+      <w:r>
+        <w:t>y</w:t>
+      </w:r>
+      <w:r>
+        <w:t xml:space="preserve"> zobaczyć siedziby oraz media społecznościowe ośrodka szkoleniowego i w razie potrzeb skontaktować się z firma.</w:t>
       </w:r>
     </w:p>
     <w:p>
@@ -434,7 +483,13 @@
         </w:numPr>
       </w:pPr>
       <w:r>
-        <w:t>Po przejściu do rozwiazywania testów z danej dziedziny użytkownikowi wyświetla się zdjęcie, pytanie oraz kilka odpowiedzi. Po kliknięciu użytkownik zostaje poinformowany czy zaznaczyła prawidłowa odpowiedz czy nie oraz po nieprawidłowej odpowiedzi wyświetla się wyjaśnienie w celu zrozumienia pytania. Po oddaniu odpowiedzi użytkownik może przejść do następnego pytania lub cofnąć się do poprzedniego.</w:t>
+        <w:t xml:space="preserve">Po przejściu do rozwiazywania testów z danej dziedziny użytkownikowi wyświetla się zdjęcie, pytanie oraz kilka odpowiedzi. Po kliknięciu użytkownik zostaje poinformowany czy zaznaczył prawidłowa odpowiedz czy nie oraz po nieprawidłowej odpowiedzi wyświetla się </w:t>
+      </w:r>
+      <w:r>
+        <w:t xml:space="preserve">mu </w:t>
+      </w:r>
+      <w:r>
+        <w:t>wyjaśnienie w celu zrozumienia pytania. Po oddaniu odpowiedzi użytkownik może przejść do następnego pytania lub cofnąć się do poprzedniego.</w:t>
       </w:r>
     </w:p>
     <w:p>
@@ -468,7 +523,21 @@
         </w:numPr>
       </w:pPr>
       <w:r>
-        <w:t>Jeśli użytkownik zdecyduje się na rozwiaznie egzaminu to zostaje przekierowany na widok Egzaminu, gdzie zobaczy konkretna ilość pytań. Po oddaniu odpowiedzi zostaje przekierowany do następnych pytań, a jeśli pytania się skończą to zobaczy swój wynik z egzaminu oraz pytania które zaznaczył złe oraz które dobrze.</w:t>
+        <w:t xml:space="preserve">Jeśli użytkownik zdecyduje się na rozwiaznie egzaminu to zostaje przekierowany na widok Egzaminu, gdzie zobaczy konkretna ilość pytań. Po oddaniu odpowiedzi zostaje przekierowany do następnych pytań, a jeśli pytania się skończą to zobaczy swój wynik z egzaminu oraz </w:t>
+      </w:r>
+      <w:proofErr w:type="gramStart"/>
+      <w:r>
+        <w:t>pytania</w:t>
+      </w:r>
+      <w:proofErr w:type="gramEnd"/>
+      <w:r>
+        <w:t xml:space="preserve"> które zaznaczył</w:t>
+      </w:r>
+      <w:r>
+        <w:t xml:space="preserve"> dobrze oraz źle</w:t>
+      </w:r>
+      <w:r>
+        <w:t>.</w:t>
       </w:r>
     </w:p>
     <w:p>
@@ -485,7 +554,19 @@
         </w:numPr>
       </w:pPr>
       <w:r>
-        <w:t>W celu zobaczenia szczegółów swojego konta użytkownik może wejść do sekcji Moje Konto, gdzie zobaczy na jakim jest koncie zalogowany itp.</w:t>
+        <w:t>W celu zobaczenia szczegółów swojego konta użytkownik może wejść do sekcji Moje Konto, gdzie zobaczy na jakim</w:t>
+      </w:r>
+      <w:r>
+        <w:t xml:space="preserve"> </w:t>
+      </w:r>
+      <w:r>
+        <w:t xml:space="preserve">koncie </w:t>
+      </w:r>
+      <w:r>
+        <w:t xml:space="preserve">jest </w:t>
+      </w:r>
+      <w:r>
+        <w:t>zalogowany itp.</w:t>
       </w:r>
     </w:p>
     <w:p>
@@ -595,13 +676,22 @@
     </w:p>
     <w:p/>
     <w:p/>
+    <w:p>
+      <w:pPr>
+        <w:sectPr>
+          <w:pgSz w:w="11906" w:h="16838"/>
+          <w:pgMar w:top="1417" w:right="1417" w:bottom="1417" w:left="1417" w:header="708" w:footer="708" w:gutter="0"/>
+          <w:cols w:space="708"/>
+          <w:docGrid w:linePitch="360"/>
+        </w:sectPr>
+      </w:pPr>
+    </w:p>
     <w:p/>
     <w:p>
       <w:pPr>
         <w:pStyle w:val="Nagwek1"/>
       </w:pPr>
       <w:r>
-        <w:lastRenderedPageBreak/>
         <w:t>Diagram nawigacji</w:t>
       </w:r>
     </w:p>
@@ -609,57 +699,100 @@
       <w:pPr>
         <w:pStyle w:val="Akapitzlist"/>
       </w:pPr>
+      <w:r>
+        <w:rPr>
+          <w:noProof/>
+        </w:rPr>
+        <w:drawing>
+          <wp:anchor distT="0" distB="0" distL="114300" distR="114300" simplePos="0" relativeHeight="251658240" behindDoc="0" locked="0" layoutInCell="1" allowOverlap="1" wp14:anchorId="4EF02CD5" wp14:editId="3222F644">
+            <wp:simplePos x="0" y="0"/>
+            <wp:positionH relativeFrom="column">
+              <wp:posOffset>-337820</wp:posOffset>
+            </wp:positionH>
+            <wp:positionV relativeFrom="paragraph">
+              <wp:posOffset>238760</wp:posOffset>
+            </wp:positionV>
+            <wp:extent cx="10493375" cy="4888230"/>
+            <wp:effectExtent l="0" t="0" r="0" b="1270"/>
+            <wp:wrapSquare wrapText="bothSides"/>
+            <wp:docPr id="1700904098" name="Obraz 1" descr="Obraz zawierający Oprogramowanie multimedialne, oprogramowanie, tekst, Oprogramowanie graficzne&#10;&#10;Opis wygenerowany automatycznie"/>
+            <wp:cNvGraphicFramePr>
+              <a:graphicFrameLocks xmlns:a="http://schemas.openxmlformats.org/drawingml/2006/main" noChangeAspect="1"/>
+            </wp:cNvGraphicFramePr>
+            <a:graphic xmlns:a="http://schemas.openxmlformats.org/drawingml/2006/main">
+              <a:graphicData uri="http://schemas.openxmlformats.org/drawingml/2006/picture">
+                <pic:pic xmlns:pic="http://schemas.openxmlformats.org/drawingml/2006/picture">
+                  <pic:nvPicPr>
+                    <pic:cNvPr id="1700904098" name="Obraz 1" descr="Obraz zawierający Oprogramowanie multimedialne, oprogramowanie, tekst, Oprogramowanie graficzne&#10;&#10;Opis wygenerowany automatycznie"/>
+                    <pic:cNvPicPr/>
+                  </pic:nvPicPr>
+                  <pic:blipFill>
+                    <a:blip r:embed="rId7" cstate="print">
+                      <a:extLst>
+                        <a:ext uri="{28A0092B-C50C-407E-A947-70E740481C1C}">
+                          <a14:useLocalDpi xmlns:a14="http://schemas.microsoft.com/office/drawing/2010/main" val="0"/>
+                        </a:ext>
+                      </a:extLst>
+                    </a:blip>
+                    <a:stretch>
+                      <a:fillRect/>
+                    </a:stretch>
+                  </pic:blipFill>
+                  <pic:spPr>
+                    <a:xfrm>
+                      <a:off x="0" y="0"/>
+                      <a:ext cx="10493375" cy="4888230"/>
+                    </a:xfrm>
+                    <a:prstGeom prst="rect">
+                      <a:avLst/>
+                    </a:prstGeom>
+                  </pic:spPr>
+                </pic:pic>
+              </a:graphicData>
+            </a:graphic>
+            <wp14:sizeRelH relativeFrom="page">
+              <wp14:pctWidth>0</wp14:pctWidth>
+            </wp14:sizeRelH>
+            <wp14:sizeRelV relativeFrom="page">
+              <wp14:pctHeight>0</wp14:pctHeight>
+            </wp14:sizeRelV>
+          </wp:anchor>
+        </w:drawing>
+      </w:r>
     </w:p>
     <w:p/>
     <w:p/>
-    <w:p/>
-    <w:p/>
-    <w:p/>
-    <w:p/>
-    <w:p/>
-    <w:p/>
-    <w:p/>
-    <w:p/>
-    <w:p/>
-    <w:p/>
-    <w:p/>
-    <w:p/>
-    <w:p/>
-    <w:p/>
-    <w:p/>
-    <w:p/>
-    <w:p/>
-    <w:p/>
-    <w:p/>
-    <w:p/>
-    <w:p/>
-    <w:p/>
-    <w:p/>
-    <w:p/>
+    <w:p>
+      <w:pPr>
+        <w:sectPr>
+          <w:pgSz w:w="16838" w:h="11906" w:orient="landscape"/>
+          <w:pgMar w:top="720" w:right="720" w:bottom="720" w:left="720" w:header="708" w:footer="708" w:gutter="0"/>
+          <w:cols w:space="708"/>
+          <w:docGrid w:linePitch="360"/>
+        </w:sectPr>
+      </w:pPr>
+    </w:p>
     <w:p>
       <w:pPr>
         <w:pStyle w:val="Nagwek1"/>
       </w:pPr>
       <w:r>
         <w:lastRenderedPageBreak/>
-        <w:t>Instrukcj</w:t>
-      </w:r>
-      <w:r>
-        <w:t>a instalacji</w:t>
-      </w:r>
-    </w:p>
-    <w:p>
-      <w:r>
-        <w:t xml:space="preserve">Jeśli użytkownik nie chce pobierać projekt z repozytorium może wejść na stronę, która jest hostowana na GitHubie: </w:t>
-      </w:r>
-      <w:hyperlink r:id="rId6" w:history="1">
+        <w:t>Instrukcja instalacji</w:t>
+      </w:r>
+    </w:p>
+    <w:p>
+      <w:r>
+        <w:t xml:space="preserve">Jeśli użytkownik nie chce pobierać projektu z repozytorium może wejść na stronę, która jest hostowana na GitHubie: </w:t>
+      </w:r>
+      <w:hyperlink r:id="rId8" w:history="1">
         <w:proofErr w:type="spellStart"/>
         <w:r>
           <w:rPr>
             <w:rStyle w:val="Hipercze"/>
             <w:b/>
             <w:bCs/>
-            <w:color w:val="833C0B" w:themeColor="accent2" w:themeShade="80"/>
+            <w:color w:val="023160" w:themeColor="hyperlink" w:themeShade="80"/>
             <w:sz w:val="24"/>
             <w:szCs w:val="24"/>
           </w:rPr>
@@ -671,47 +804,59 @@
             <w:rStyle w:val="Hipercze"/>
             <w:b/>
             <w:bCs/>
-            <w:color w:val="833C0B" w:themeColor="accent2" w:themeShade="80"/>
+            <w:color w:val="023160" w:themeColor="hyperlink" w:themeShade="80"/>
             <w:sz w:val="24"/>
             <w:szCs w:val="24"/>
           </w:rPr>
-          <w:t>-School</w:t>
+          <w:t>-Sc</w:t>
+        </w:r>
+        <w:r>
+          <w:rPr>
+            <w:rStyle w:val="Hipercze"/>
+            <w:b/>
+            <w:bCs/>
+            <w:color w:val="023160" w:themeColor="hyperlink" w:themeShade="80"/>
+            <w:sz w:val="24"/>
+            <w:szCs w:val="24"/>
+          </w:rPr>
+          <w:t>h</w:t>
+        </w:r>
+        <w:r>
+          <w:rPr>
+            <w:rStyle w:val="Hipercze"/>
+            <w:b/>
+            <w:bCs/>
+            <w:color w:val="023160" w:themeColor="hyperlink" w:themeShade="80"/>
+            <w:sz w:val="24"/>
+            <w:szCs w:val="24"/>
+          </w:rPr>
+          <w:t>ool</w:t>
         </w:r>
       </w:hyperlink>
+      <w:r>
+        <w:rPr>
+          <w:sz w:val="24"/>
+          <w:szCs w:val="24"/>
+        </w:rPr>
+        <w:t>.</w:t>
+      </w:r>
       <w:r>
         <w:rPr>
           <w:b/>
           <w:bCs/>
-          <w:color w:val="833C0B" w:themeColor="accent2" w:themeShade="80"/>
           <w:sz w:val="24"/>
           <w:szCs w:val="24"/>
-          <w:u w:val="single"/>
-        </w:rPr>
-        <w:t>.</w:t>
-      </w:r>
-      <w:r>
-        <w:rPr>
-          <w:b/>
-          <w:bCs/>
-          <w:color w:val="833C0B" w:themeColor="accent2" w:themeShade="80"/>
-          <w:sz w:val="24"/>
-          <w:szCs w:val="24"/>
-          <w:u w:val="single"/>
         </w:rPr>
         <w:t xml:space="preserve"> </w:t>
       </w:r>
       <w:r>
-        <w:t xml:space="preserve">Natomiast jeśli użytkownik woli pobrać projekt na swój komputer z repozytorium to </w:t>
-      </w:r>
-      <w:r>
-        <w:t xml:space="preserve">aby go uruchomić należy </w:t>
-      </w:r>
-      <w:r>
-        <w:t>wejść w katalog główny</w:t>
-      </w:r>
-      <w:r>
-        <w:t xml:space="preserve"> templates</w:t>
-      </w:r>
+        <w:t xml:space="preserve">Natomiast jeśli użytkownik woli pobrać projekt na swój komputer z repozytorium to, aby go uruchomić należy wejść w katalog główny </w:t>
+      </w:r>
+      <w:proofErr w:type="spellStart"/>
+      <w:r>
+        <w:t>templates</w:t>
+      </w:r>
+      <w:proofErr w:type="spellEnd"/>
       <w:r>
         <w:t xml:space="preserve"> oraz znaleźć plik </w:t>
       </w:r>
@@ -730,10 +875,79 @@
         <w:t xml:space="preserve"> </w:t>
       </w:r>
       <w:r>
-        <w:t>oraz</w:t>
-      </w:r>
-      <w:r>
-        <w:t xml:space="preserve"> go otworzyć.</w:t>
+        <w:t xml:space="preserve">oraz go otworzyć. </w:t>
+      </w:r>
+    </w:p>
+    <w:p>
+      <w:r>
+        <w:t xml:space="preserve">Jednak zalecane jest uruchomienie strony poprzez edytor Visual Studio </w:t>
+      </w:r>
+      <w:proofErr w:type="spellStart"/>
+      <w:r>
+        <w:t>Code</w:t>
+      </w:r>
+      <w:proofErr w:type="spellEnd"/>
+      <w:r>
+        <w:t xml:space="preserve">. Należy przeciągnąć cały folder na ikonkę edytora, następnie przejść do katalogu </w:t>
+      </w:r>
+      <w:proofErr w:type="spellStart"/>
+      <w:r>
+        <w:t>templates</w:t>
+      </w:r>
+      <w:proofErr w:type="spellEnd"/>
+      <w:r>
+        <w:t xml:space="preserve"> i wejść na stronę </w:t>
+      </w:r>
+      <w:r>
+        <w:rPr>
+          <w:b/>
+          <w:bCs/>
+          <w:color w:val="833C0B" w:themeColor="accent2" w:themeShade="80"/>
+        </w:rPr>
+        <w:t>main.html</w:t>
+      </w:r>
+      <w:r>
+        <w:t xml:space="preserve">. Aby uruchomić aplikacje wskazane jest również pobranie rozszerzenia </w:t>
+      </w:r>
+      <w:hyperlink r:id="rId9" w:history="1">
+        <w:proofErr w:type="spellStart"/>
+        <w:r>
+          <w:rPr>
+            <w:rStyle w:val="Hipercze"/>
+            <w:b/>
+            <w:bCs/>
+            <w:color w:val="7030A0"/>
+          </w:rPr>
+          <w:t>LiveServ</w:t>
+        </w:r>
+        <w:r>
+          <w:rPr>
+            <w:rStyle w:val="Hipercze"/>
+            <w:b/>
+            <w:bCs/>
+            <w:color w:val="7030A0"/>
+          </w:rPr>
+          <w:t>er</w:t>
+        </w:r>
+        <w:proofErr w:type="spellEnd"/>
+      </w:hyperlink>
+      <w:r>
+        <w:rPr>
+          <w:b/>
+          <w:bCs/>
+        </w:rPr>
+        <w:t xml:space="preserve">. </w:t>
+      </w:r>
+      <w:r>
+        <w:t xml:space="preserve">Gdy znajdujemy się w danym pliku w dolnym pasku z prawej strony wyświetla się ikonka </w:t>
+      </w:r>
+      <w:proofErr w:type="spellStart"/>
+      <w:r>
+        <w:t>Liveservera</w:t>
+      </w:r>
+      <w:proofErr w:type="spellEnd"/>
+      <w:r>
+        <w:t>, należy ją kliknąć i można korzystać z aplikacji.</w:t>
       </w:r>
     </w:p>
     <w:p>
@@ -767,7 +981,15 @@
         <w:t>stworzenia interaktywnego interfejsu umożliwia</w:t>
       </w:r>
       <w:r>
-        <w:t xml:space="preserve"> prosta naukę z danej kategorii dla użytkownika.</w:t>
+        <w:t xml:space="preserve"> </w:t>
+      </w:r>
+      <w:proofErr w:type="gramStart"/>
+      <w:r>
+        <w:t>prosta naukę</w:t>
+      </w:r>
+      <w:proofErr w:type="gramEnd"/>
+      <w:r>
+        <w:t xml:space="preserve"> z danej kategorii dla użytkownika.</w:t>
       </w:r>
       <w:r>
         <w:t xml:space="preserve"> Ponadto, wprowadzenie</w:t>
@@ -823,6 +1045,9 @@
       </w:r>
       <w:r>
         <w:t>Zrealizowany projekt umożliwia łatwe go rozbudowanie oraz jest przystosowany do efektywnego zarzadzania. Projekt wykazuje istotne możliwości rozwoju w szczególności wprowadzania nowych funkcjonaliści czy widoków. Obecne widoki są dopracowane i wyglądają na solidna bazę do dalszego rozwoju. Jestem bardzo zadowolony z tego projektu i liczę na pozytywne odzwierciedlenie w pozytywnej ocenie - 5.</w:t>
+      </w:r>
+      <w:r>
+        <w:t xml:space="preserve"> </w:t>
       </w:r>
     </w:p>
     <w:sectPr>
@@ -2994,4 +3219,16 @@
     </a:ext>
   </a:extLst>
 </a:theme>
+</file>
+
+<file path=customXml/item1.xml><?xml version="1.0" encoding="utf-8"?>
+<b:Sources xmlns:b="http://schemas.openxmlformats.org/officeDocument/2006/bibliography" xmlns="http://schemas.openxmlformats.org/officeDocument/2006/bibliography" SelectedStyle="/APASixthEditionOfficeOnline.xsl" StyleName="APA" Version="6"/>
+</file>
+
+<file path=customXml/itemProps1.xml><?xml version="1.0" encoding="utf-8"?>
+<ds:datastoreItem xmlns:ds="http://schemas.openxmlformats.org/officeDocument/2006/customXml" ds:itemID="{005B3CA8-B86E-FF46-B3E1-7F66C36D1026}">
+  <ds:schemaRefs>
+    <ds:schemaRef ds:uri="http://schemas.openxmlformats.org/officeDocument/2006/bibliography"/>
+  </ds:schemaRefs>
+</ds:datastoreItem>
 </file>